--- a/法令ファイル/漁船乗組員給与保険法施行規則/漁船乗組員給与保険法施行規則（昭和二十七年農林省令第八十七号）.docx
+++ b/法令ファイル/漁船乗組員給与保険法施行規則/漁船乗組員給与保険法施行規則（昭和二十七年農林省令第八十七号）.docx
@@ -40,69 +40,45 @@
     </w:p>
     <w:p>
       <w:pPr>
-        <w:pStyle w:val="Heading6"/>
+        <w:pStyle w:val="ListBullet"/>
         <w:ind w:left="880"/>
       </w:pPr>
       <w:r>
         <w:t>一</w:t>
-      </w:r>
-    </w:p>
-    <w:p>
-      <w:pPr>
-        <w:ind w:left="880"/>
-      </w:pPr>
-      <w:r>
+        <w:br/>
         <w:t>保険料率</w:t>
       </w:r>
     </w:p>
     <w:p>
       <w:pPr>
-        <w:pStyle w:val="Heading6"/>
+        <w:pStyle w:val="ListBullet"/>
         <w:ind w:left="880"/>
       </w:pPr>
       <w:r>
         <w:t>二</w:t>
-      </w:r>
-    </w:p>
-    <w:p>
-      <w:pPr>
-        <w:ind w:left="880"/>
-      </w:pPr>
-      <w:r>
+        <w:br/>
         <w:t>保険料の支払及び保険料の払もどし</w:t>
       </w:r>
     </w:p>
     <w:p>
       <w:pPr>
-        <w:pStyle w:val="Heading6"/>
+        <w:pStyle w:val="ListBullet"/>
         <w:ind w:left="880"/>
       </w:pPr>
       <w:r>
         <w:t>三</w:t>
-      </w:r>
-    </w:p>
-    <w:p>
-      <w:pPr>
-        <w:ind w:left="880"/>
-      </w:pPr>
-      <w:r>
+        <w:br/>
         <w:t>保険期間</w:t>
       </w:r>
     </w:p>
     <w:p>
       <w:pPr>
-        <w:pStyle w:val="Heading6"/>
+        <w:pStyle w:val="ListBullet"/>
         <w:ind w:left="880"/>
       </w:pPr>
       <w:r>
         <w:t>四</w:t>
-      </w:r>
-    </w:p>
-    <w:p>
-      <w:pPr>
-        <w:ind w:left="880"/>
-      </w:pPr>
-      <w:r>
+        <w:br/>
         <w:t>保険金の支払、削減及び還付</w:t>
       </w:r>
     </w:p>
@@ -121,69 +97,45 @@
     </w:p>
     <w:p>
       <w:pPr>
-        <w:pStyle w:val="Heading6"/>
+        <w:pStyle w:val="ListBullet"/>
         <w:ind w:left="880"/>
       </w:pPr>
       <w:r>
         <w:t>一</w:t>
-      </w:r>
-    </w:p>
-    <w:p>
-      <w:pPr>
-        <w:ind w:left="880"/>
-      </w:pPr>
-      <w:r>
+        <w:br/>
         <w:t>漁業の種類</w:t>
       </w:r>
     </w:p>
     <w:p>
       <w:pPr>
-        <w:pStyle w:val="Heading6"/>
+        <w:pStyle w:val="ListBullet"/>
         <w:ind w:left="880"/>
       </w:pPr>
       <w:r>
         <w:t>二</w:t>
-      </w:r>
-    </w:p>
-    <w:p>
-      <w:pPr>
-        <w:ind w:left="880"/>
-      </w:pPr>
-      <w:r>
+        <w:br/>
         <w:t>操業区域</w:t>
       </w:r>
     </w:p>
     <w:p>
       <w:pPr>
-        <w:pStyle w:val="Heading6"/>
+        <w:pStyle w:val="ListBullet"/>
         <w:ind w:left="880"/>
       </w:pPr>
       <w:r>
         <w:t>三</w:t>
-      </w:r>
-    </w:p>
-    <w:p>
-      <w:pPr>
-        <w:ind w:left="880"/>
-      </w:pPr>
-      <w:r>
+        <w:br/>
         <w:t>漁船の登録番号（漁船法（昭和二十五年法律第百七十八号）第十六条の登録番号をいう。以下同じ。）</w:t>
       </w:r>
     </w:p>
     <w:p>
       <w:pPr>
-        <w:pStyle w:val="Heading6"/>
+        <w:pStyle w:val="ListBullet"/>
         <w:ind w:left="880"/>
       </w:pPr>
       <w:r>
         <w:t>四</w:t>
-      </w:r>
-    </w:p>
-    <w:p>
-      <w:pPr>
-        <w:ind w:left="880"/>
-      </w:pPr>
-      <w:r>
+        <w:br/>
         <w:t>その他必要な事項</w:t>
       </w:r>
     </w:p>
@@ -237,6 +189,8 @@
     <w:p>
       <w:r>
         <w:t>給与保険に係る乗組員につき、抑留の危険が切迫し、その継続中に保険期間が満了すべきときは、事業主は、保険期間の延長を請求することができる。</w:t>
+        <w:br/>
+        <w:t>延長した保険期間が満了すべきときも、同様とする。</w:t>
       </w:r>
     </w:p>
     <w:p>
@@ -314,6 +268,8 @@
       </w:pPr>
       <w:r>
         <w:t>前項の保険料は月割で計算する。</w:t>
+        <w:br/>
+        <w:t>但し、一箇月に満たない日数については、一箇月を三十日として日割で計算する。</w:t>
       </w:r>
     </w:p>
     <w:p>
@@ -331,69 +287,45 @@
     </w:p>
     <w:p>
       <w:pPr>
-        <w:pStyle w:val="Heading6"/>
+        <w:pStyle w:val="ListBullet"/>
         <w:ind w:left="880"/>
       </w:pPr>
       <w:r>
         <w:t>一</w:t>
-      </w:r>
-    </w:p>
-    <w:p>
-      <w:pPr>
-        <w:ind w:left="880"/>
-      </w:pPr>
-      <w:r>
+        <w:br/>
         <w:t>抑留された乗組員の氏名及び職名</w:t>
       </w:r>
     </w:p>
     <w:p>
       <w:pPr>
-        <w:pStyle w:val="Heading6"/>
+        <w:pStyle w:val="ListBullet"/>
         <w:ind w:left="880"/>
       </w:pPr>
       <w:r>
         <w:t>二</w:t>
-      </w:r>
-    </w:p>
-    <w:p>
-      <w:pPr>
-        <w:ind w:left="880"/>
-      </w:pPr>
-      <w:r>
+        <w:br/>
         <w:t>当該乗組員ごとに支払うべき保険金の額及びその保険金につき納付すべき所得税額</w:t>
       </w:r>
     </w:p>
     <w:p>
       <w:pPr>
-        <w:pStyle w:val="Heading6"/>
+        <w:pStyle w:val="ListBullet"/>
         <w:ind w:left="880"/>
       </w:pPr>
       <w:r>
         <w:t>三</w:t>
-      </w:r>
-    </w:p>
-    <w:p>
-      <w:pPr>
-        <w:ind w:left="880"/>
-      </w:pPr>
-      <w:r>
+        <w:br/>
         <w:t>漁船名及びその登録番号</w:t>
       </w:r>
     </w:p>
     <w:p>
       <w:pPr>
-        <w:pStyle w:val="Heading6"/>
+        <w:pStyle w:val="ListBullet"/>
         <w:ind w:left="880"/>
       </w:pPr>
       <w:r>
         <w:t>四</w:t>
-      </w:r>
-    </w:p>
-    <w:p>
-      <w:pPr>
-        <w:ind w:left="880"/>
-      </w:pPr>
-      <w:r>
+        <w:br/>
         <w:t>その他必要な事項</w:t>
       </w:r>
     </w:p>
@@ -425,154 +357,100 @@
     </w:p>
     <w:p>
       <w:pPr>
-        <w:pStyle w:val="Heading6"/>
+        <w:pStyle w:val="ListBullet"/>
         <w:ind w:left="880"/>
       </w:pPr>
       <w:r>
         <w:t>一</w:t>
-      </w:r>
-    </w:p>
-    <w:p>
-      <w:pPr>
-        <w:ind w:left="880"/>
-      </w:pPr>
-      <w:r>
+        <w:br/>
         <w:t>漁船名及びその漁船の登録番号</w:t>
       </w:r>
     </w:p>
     <w:p>
       <w:pPr>
-        <w:pStyle w:val="Heading6"/>
+        <w:pStyle w:val="ListBullet"/>
         <w:ind w:left="880"/>
       </w:pPr>
       <w:r>
         <w:t>二</w:t>
-      </w:r>
-    </w:p>
-    <w:p>
-      <w:pPr>
-        <w:ind w:left="880"/>
-      </w:pPr>
-      <w:r>
+        <w:br/>
         <w:t>契約金額</w:t>
       </w:r>
     </w:p>
     <w:p>
       <w:pPr>
-        <w:pStyle w:val="Heading6"/>
+        <w:pStyle w:val="ListBullet"/>
         <w:ind w:left="880"/>
       </w:pPr>
       <w:r>
         <w:t>三</w:t>
-      </w:r>
-    </w:p>
-    <w:p>
-      <w:pPr>
-        <w:ind w:left="880"/>
-      </w:pPr>
-      <w:r>
+        <w:br/>
         <w:t>保険料の額及び受領の年月日</w:t>
       </w:r>
     </w:p>
     <w:p>
       <w:pPr>
-        <w:pStyle w:val="Heading6"/>
+        <w:pStyle w:val="ListBullet"/>
         <w:ind w:left="880"/>
       </w:pPr>
       <w:r>
         <w:t>四</w:t>
-      </w:r>
-    </w:p>
-    <w:p>
-      <w:pPr>
-        <w:ind w:left="880"/>
-      </w:pPr>
-      <w:r>
+        <w:br/>
         <w:t>保険期間の始期及び終期</w:t>
       </w:r>
     </w:p>
     <w:p>
       <w:pPr>
-        <w:pStyle w:val="Heading6"/>
+        <w:pStyle w:val="ListBullet"/>
         <w:ind w:left="880"/>
       </w:pPr>
       <w:r>
         <w:t>五</w:t>
-      </w:r>
-    </w:p>
-    <w:p>
-      <w:pPr>
-        <w:ind w:left="880"/>
-      </w:pPr>
-      <w:r>
+        <w:br/>
         <w:t>保険契約者の氏名又は名称及び住所</w:t>
       </w:r>
     </w:p>
     <w:p>
       <w:pPr>
-        <w:pStyle w:val="Heading6"/>
+        <w:pStyle w:val="ListBullet"/>
         <w:ind w:left="880"/>
       </w:pPr>
       <w:r>
         <w:t>六</w:t>
-      </w:r>
-    </w:p>
-    <w:p>
-      <w:pPr>
-        <w:ind w:left="880"/>
-      </w:pPr>
-      <w:r>
+        <w:br/>
         <w:t>乗組員の氏名</w:t>
       </w:r>
     </w:p>
     <w:p>
       <w:pPr>
-        <w:pStyle w:val="Heading6"/>
+        <w:pStyle w:val="ListBullet"/>
         <w:ind w:left="880"/>
       </w:pPr>
       <w:r>
         <w:t>七</w:t>
-      </w:r>
-    </w:p>
-    <w:p>
-      <w:pPr>
-        <w:ind w:left="880"/>
-      </w:pPr>
-      <w:r>
+        <w:br/>
         <w:t>乗組員別内訳保険金額</w:t>
       </w:r>
     </w:p>
     <w:p>
       <w:pPr>
-        <w:pStyle w:val="Heading6"/>
+        <w:pStyle w:val="ListBullet"/>
         <w:ind w:left="880"/>
       </w:pPr>
       <w:r>
         <w:t>八</w:t>
-      </w:r>
-    </w:p>
-    <w:p>
-      <w:pPr>
-        <w:ind w:left="880"/>
-      </w:pPr>
-      <w:r>
+        <w:br/>
         <w:t>保険金受取人の氏名又は名称及び住所</w:t>
       </w:r>
     </w:p>
     <w:p>
       <w:pPr>
-        <w:pStyle w:val="Heading6"/>
+        <w:pStyle w:val="ListBullet"/>
         <w:ind w:left="880"/>
       </w:pPr>
       <w:r>
         <w:t>九</w:t>
-      </w:r>
-    </w:p>
-    <w:p>
-      <w:pPr>
-        <w:ind w:left="880"/>
-      </w:pPr>
-      <w:r>
+        <w:br/>
         <w:t>保険証券作製の年月日</w:t>
       </w:r>
     </w:p>
@@ -591,52 +469,34 @@
     </w:p>
     <w:p>
       <w:pPr>
-        <w:pStyle w:val="Heading6"/>
+        <w:pStyle w:val="ListBullet"/>
         <w:ind w:left="880"/>
       </w:pPr>
       <w:r>
         <w:t>一</w:t>
-      </w:r>
-    </w:p>
-    <w:p>
-      <w:pPr>
-        <w:ind w:left="880"/>
-      </w:pPr>
-      <w:r>
+        <w:br/>
         <w:t>保険金の支払又は保険料の払もどしをすべき場合において、まだその支払又は払もどしをしないものがあるときはその金額</w:t>
       </w:r>
     </w:p>
     <w:p>
       <w:pPr>
-        <w:pStyle w:val="Heading6"/>
+        <w:pStyle w:val="ListBullet"/>
         <w:ind w:left="880"/>
       </w:pPr>
       <w:r>
         <w:t>二</w:t>
-      </w:r>
-    </w:p>
-    <w:p>
-      <w:pPr>
-        <w:ind w:left="880"/>
-      </w:pPr>
-      <w:r>
+        <w:br/>
         <w:t>既に生じた事由のために、翌年度に継続して保険金の支払をすべきことがあると認めるものについては、その一箇月半分に相当する金額</w:t>
       </w:r>
     </w:p>
     <w:p>
       <w:pPr>
-        <w:pStyle w:val="Heading6"/>
+        <w:pStyle w:val="ListBullet"/>
         <w:ind w:left="880"/>
       </w:pPr>
       <w:r>
         <w:t>三</w:t>
-      </w:r>
-    </w:p>
-    <w:p>
-      <w:pPr>
-        <w:ind w:left="880"/>
-      </w:pPr>
-      <w:r>
+        <w:br/>
         <w:t>保険金の支払又は保険料の払もどしに関して訴訟繋属中のものがあるときは、その金額</w:t>
       </w:r>
     </w:p>
@@ -784,35 +644,23 @@
     </w:p>
     <w:p>
       <w:pPr>
-        <w:pStyle w:val="Heading6"/>
+        <w:pStyle w:val="ListBullet"/>
         <w:ind w:left="880"/>
       </w:pPr>
       <w:r>
         <w:t>一</w:t>
-      </w:r>
-    </w:p>
-    <w:p>
-      <w:pPr>
-        <w:ind w:left="880"/>
-      </w:pPr>
-      <w:r>
+        <w:br/>
         <w:t>組合の支払うべき前月分の保険金の額及びその算出基礎</w:t>
       </w:r>
     </w:p>
     <w:p>
       <w:pPr>
-        <w:pStyle w:val="Heading6"/>
+        <w:pStyle w:val="ListBullet"/>
         <w:ind w:left="880"/>
       </w:pPr>
       <w:r>
         <w:t>二</w:t>
-      </w:r>
-    </w:p>
-    <w:p>
-      <w:pPr>
-        <w:ind w:left="880"/>
-      </w:pPr>
-      <w:r>
+        <w:br/>
         <w:t>保険金支払の原因及びその経過</w:t>
       </w:r>
     </w:p>
@@ -922,35 +770,23 @@
     </w:p>
     <w:p>
       <w:pPr>
-        <w:pStyle w:val="Heading6"/>
+        <w:pStyle w:val="ListBullet"/>
         <w:ind w:left="880"/>
       </w:pPr>
       <w:r>
         <w:t>一</w:t>
-      </w:r>
-    </w:p>
-    <w:p>
-      <w:pPr>
-        <w:ind w:left="880"/>
-      </w:pPr>
-      <w:r>
+        <w:br/>
         <w:t>給与から控除することができる根拠法令</w:t>
       </w:r>
     </w:p>
     <w:p>
       <w:pPr>
-        <w:pStyle w:val="Heading6"/>
+        <w:pStyle w:val="ListBullet"/>
         <w:ind w:left="880"/>
       </w:pPr>
       <w:r>
         <w:t>二</w:t>
-      </w:r>
-    </w:p>
-    <w:p>
-      <w:pPr>
-        <w:ind w:left="880"/>
-      </w:pPr>
-      <w:r>
+        <w:br/>
         <w:t>控除すべき金額及びその計算の基礎</w:t>
       </w:r>
     </w:p>
@@ -999,7 +835,7 @@
         <w:pStyle w:val="Heading1"/>
       </w:pPr>
       <w:r>
-        <w:t>附　則（昭和三二年一二月二六日農林省令第六〇号）</w:t>
+        <w:t>附則（昭和三二年一二月二六日農林省令第六〇号）</w:t>
       </w:r>
     </w:p>
     <w:p>
@@ -1017,7 +853,7 @@
         <w:pStyle w:val="Heading1"/>
       </w:pPr>
       <w:r>
-        <w:t>附　則（昭和五三年七月五日農林省令第四九号）</w:t>
+        <w:t>附則（昭和五三年七月五日農林省令第四九号）</w:t>
       </w:r>
     </w:p>
     <w:p>
@@ -1043,7 +879,7 @@
         <w:pStyle w:val="Heading1"/>
       </w:pPr>
       <w:r>
-        <w:t>附　則（昭和五六年九月二五日農林水産省令第三五号）</w:t>
+        <w:t>附則（昭和五六年九月二五日農林水産省令第三五号）</w:t>
       </w:r>
     </w:p>
     <w:p>
@@ -1069,7 +905,7 @@
         <w:pStyle w:val="Heading1"/>
       </w:pPr>
       <w:r>
-        <w:t>附　則（平成元年六月六日農林水産省令第二七号）</w:t>
+        <w:t>附則（平成元年六月六日農林水産省令第二七号）</w:t>
       </w:r>
     </w:p>
     <w:p>
@@ -1087,10 +923,22 @@
         <w:pStyle w:val="Heading1"/>
       </w:pPr>
       <w:r>
-        <w:t>附　則（平成六年三月二四日農林水産省令第一一号）</w:t>
+        <w:t>附則（平成六年三月二四日農林水産省令第一一号）</w:t>
       </w:r>
     </w:p>
     <w:p>
+      <w:pPr>
+        <w:pStyle w:val="Heading5"/>
+        <w:ind w:left="440"/>
+      </w:pPr>
+      <w:r>
+        <w:t>１</w:t>
+      </w:r>
+    </w:p>
+    <w:p>
+      <w:pPr>
+        <w:ind w:left="440"/>
+      </w:pPr>
       <w:r>
         <w:t>この省令は、平成六年四月一日から施行する。</w:t>
       </w:r>
@@ -1122,7 +970,7 @@
         <w:pStyle w:val="Heading1"/>
       </w:pPr>
       <w:r>
-        <w:t>附　則（平成一一年九月二九日農林水産省令第六一号）</w:t>
+        <w:t>附則（平成一一年九月二九日農林水産省令第六一号）</w:t>
       </w:r>
     </w:p>
     <w:p>
@@ -1140,7 +988,7 @@
         <w:pStyle w:val="Heading1"/>
       </w:pPr>
       <w:r>
-        <w:t>附　則（平成一二年九月一日農林水産省令第八二号）</w:t>
+        <w:t>附則（平成一二年九月一日農林水産省令第八二号）</w:t>
       </w:r>
     </w:p>
     <w:p>
@@ -1166,7 +1014,7 @@
         <w:pStyle w:val="Heading1"/>
       </w:pPr>
       <w:r>
-        <w:t>附　則（平成一三年一二月二七日農林水産省令第一五三号）</w:t>
+        <w:t>附則（平成一三年一二月二七日農林水産省令第一五三号）</w:t>
       </w:r>
     </w:p>
     <w:p>
@@ -1192,7 +1040,7 @@
         <w:pStyle w:val="Heading1"/>
       </w:pPr>
       <w:r>
-        <w:t>附　則（平成一九年九月二〇日農林水産省令第七二号）</w:t>
+        <w:t>附則（平成一九年九月二〇日農林水産省令第七二号）</w:t>
       </w:r>
     </w:p>
     <w:p>
@@ -1223,35 +1071,23 @@
     </w:p>
     <w:p>
       <w:pPr>
-        <w:pStyle w:val="Heading6"/>
+        <w:pStyle w:val="ListBullet"/>
         <w:ind w:left="880"/>
       </w:pPr>
       <w:r>
         <w:t>一</w:t>
-      </w:r>
-    </w:p>
-    <w:p>
-      <w:pPr>
-        <w:ind w:left="880"/>
-      </w:pPr>
-      <w:r>
+        <w:br/>
         <w:t>略</w:t>
       </w:r>
     </w:p>
     <w:p>
       <w:pPr>
-        <w:pStyle w:val="Heading6"/>
+        <w:pStyle w:val="ListBullet"/>
         <w:ind w:left="880"/>
       </w:pPr>
       <w:r>
         <w:t>二</w:t>
-      </w:r>
-    </w:p>
-    <w:p>
-      <w:pPr>
-        <w:ind w:left="880"/>
-      </w:pPr>
-      <w:r>
+        <w:br/>
         <w:t>第一条の規定による改正後の漁船乗組員給与保険法施行規則第十五条</w:t>
       </w:r>
     </w:p>
@@ -1265,7 +1101,7 @@
         <w:pStyle w:val="Heading1"/>
       </w:pPr>
       <w:r>
-        <w:t>附　則（平成二〇年六月三〇日農林水産省令第四五号）</w:t>
+        <w:t>附則（平成二〇年六月三〇日農林水産省令第四五号）</w:t>
       </w:r>
     </w:p>
     <w:p>
@@ -1293,7 +1129,7 @@
     </w:pPr>
     <w:r>
       <w:tab/>
-      <w:t>WeGov v0.1 - FTS141</w:t>
+      <w:t>WeGov v0.2 - FTS141</w:t>
     </w:r>
   </w:p>
 </w:ftr>
